--- a/MS2/workinprogress/TaskScenarios.docx
+++ b/MS2/workinprogress/TaskScenarios.docx
@@ -1106,6 +1106,9 @@
       <w:r>
         <w:t>Da Laura aber direkt erkennt, dass diese Fische für die Menge der Fische, welche die Meiers im Aquarium haben, nicht geeignet sind, rät sie die Meiers vom Kauf dieser Fische ab.</w:t>
       </w:r>
+      <w:r>
+        <w:t xml:space="preserve"> Diese schauen sich kurz weiter um.</w:t>
+      </w:r>
     </w:p>
     <w:p>
       <w:pPr>
@@ -1115,8 +1118,18 @@
           <w:numId w:val="7"/>
         </w:numPr>
       </w:pPr>
-      <w:bookmarkStart w:id="0" w:name="_GoBack"/>
-      <w:bookmarkEnd w:id="0"/>
+      <w:r>
+        <w:t>Laura wird währenddessen von einem anderen Kunden angesprochen, der Hilfe bei seinen Wasserpflanzen braucht. Da Laura ihm kurz hilft, muss Laura anschließend die Wasserwerte der Meiers erneut aufsuchen, damit sie wieder ihre Situation in Erinnerung hat.</w:t>
+      </w:r>
+    </w:p>
+    <w:p>
+      <w:pPr>
+        <w:pStyle w:val="Listenabsatz"/>
+        <w:numPr>
+          <w:ilvl w:val="0"/>
+          <w:numId w:val="7"/>
+        </w:numPr>
+      </w:pPr>
       <w:r>
         <w:t>Die Meiers wollen aber trotzdem gerne Fische haben, welche in diese Richtung gehen, da Fressnapf aber nur eine ähnliche Fischart besitzt, welche aber etwas andere Wasserwerte benötigt, rät Laura zur Zugabe von Natriumhydrogenkarbonat um die Karbonathärte anzuheben, da so alle Fischarten und Pflanzen gehalten werden können.</w:t>
       </w:r>
@@ -1175,6 +1188,267 @@
           <w:bottom w:val="single" w:sz="6" w:space="1" w:color="auto"/>
         </w:pBdr>
       </w:pPr>
+    </w:p>
+    <w:p/>
+    <w:p/>
+    <w:p>
+      <w:pPr>
+        <w:rPr>
+          <w:b/>
+        </w:rPr>
+      </w:pPr>
+      <w:r>
+        <w:rPr>
+          <w:b/>
+        </w:rPr>
+        <w:t>List of User Tasks</w:t>
+      </w:r>
+      <w:r>
+        <w:rPr>
+          <w:b/>
+        </w:rPr>
+        <w:t xml:space="preserve"> for Aquariumusers</w:t>
+      </w:r>
+    </w:p>
+    <w:p>
+      <w:pPr>
+        <w:rPr>
+          <w:b/>
+        </w:rPr>
+      </w:pPr>
+    </w:p>
+    <w:p>
+      <w:pPr>
+        <w:pStyle w:val="Listenabsatz"/>
+        <w:numPr>
+          <w:ilvl w:val="0"/>
+          <w:numId w:val="1"/>
+        </w:numPr>
+      </w:pPr>
+      <w:r>
+        <w:t>Wasserprobe entnehmen</w:t>
+      </w:r>
+    </w:p>
+    <w:p>
+      <w:pPr>
+        <w:pStyle w:val="Listenabsatz"/>
+        <w:numPr>
+          <w:ilvl w:val="0"/>
+          <w:numId w:val="1"/>
+        </w:numPr>
+      </w:pPr>
+      <w:r>
+        <w:t>Wasserprobe an die Fachhandlung bringen</w:t>
+      </w:r>
+    </w:p>
+    <w:p>
+      <w:pPr>
+        <w:pStyle w:val="Listenabsatz"/>
+        <w:numPr>
+          <w:ilvl w:val="0"/>
+          <w:numId w:val="1"/>
+        </w:numPr>
+      </w:pPr>
+      <w:r>
+        <w:t>Wasserwechsel durchführen</w:t>
+      </w:r>
+    </w:p>
+    <w:p>
+      <w:pPr>
+        <w:pStyle w:val="Listenabsatz"/>
+        <w:numPr>
+          <w:ilvl w:val="0"/>
+          <w:numId w:val="1"/>
+        </w:numPr>
+      </w:pPr>
+      <w:r>
+        <w:t>Wasserwechselverhältnis berechnen</w:t>
+      </w:r>
+    </w:p>
+    <w:p>
+      <w:pPr>
+        <w:pStyle w:val="Listenabsatz"/>
+        <w:numPr>
+          <w:ilvl w:val="0"/>
+          <w:numId w:val="1"/>
+        </w:numPr>
+      </w:pPr>
+      <w:r>
+        <w:t>Probleme finden</w:t>
+      </w:r>
+    </w:p>
+    <w:p>
+      <w:pPr>
+        <w:pStyle w:val="Listenabsatz"/>
+        <w:numPr>
+          <w:ilvl w:val="0"/>
+          <w:numId w:val="1"/>
+        </w:numPr>
+      </w:pPr>
+      <w:r>
+        <w:t>Aquaristische Berechnungen durchführen</w:t>
+      </w:r>
+    </w:p>
+    <w:p>
+      <w:pPr>
+        <w:pStyle w:val="Listenabsatz"/>
+        <w:numPr>
+          <w:ilvl w:val="0"/>
+          <w:numId w:val="1"/>
+        </w:numPr>
+      </w:pPr>
+      <w:r>
+        <w:t>Aquarium düngen</w:t>
+      </w:r>
+    </w:p>
+    <w:p>
+      <w:pPr>
+        <w:pStyle w:val="Listenabsatz"/>
+        <w:numPr>
+          <w:ilvl w:val="0"/>
+          <w:numId w:val="1"/>
+        </w:numPr>
+      </w:pPr>
+      <w:r>
+        <w:t>Fische kaufen</w:t>
+      </w:r>
+    </w:p>
+    <w:p>
+      <w:pPr>
+        <w:pStyle w:val="Listenabsatz"/>
+        <w:numPr>
+          <w:ilvl w:val="0"/>
+          <w:numId w:val="1"/>
+        </w:numPr>
+      </w:pPr>
+      <w:r>
+        <w:t>Pflanzen kaufen</w:t>
+      </w:r>
+    </w:p>
+    <w:p>
+      <w:pPr>
+        <w:pStyle w:val="Listenabsatz"/>
+        <w:numPr>
+          <w:ilvl w:val="0"/>
+          <w:numId w:val="1"/>
+        </w:numPr>
+      </w:pPr>
+      <w:r>
+        <w:t>Dokumentation der Wasserwerte</w:t>
+      </w:r>
+    </w:p>
+    <w:p>
+      <w:pPr>
+        <w:pStyle w:val="Listenabsatz"/>
+        <w:numPr>
+          <w:ilvl w:val="0"/>
+          <w:numId w:val="1"/>
+        </w:numPr>
+      </w:pPr>
+      <w:r>
+        <w:t>Aquarium sauber halten</w:t>
+      </w:r>
+    </w:p>
+    <w:p>
+      <w:bookmarkStart w:id="0" w:name="_GoBack"/>
+      <w:bookmarkEnd w:id="0"/>
+    </w:p>
+    <w:p>
+      <w:pPr>
+        <w:rPr>
+          <w:b/>
+        </w:rPr>
+      </w:pPr>
+      <w:r>
+        <w:rPr>
+          <w:b/>
+        </w:rPr>
+        <w:t>List of User Tasks for Fachhandel-Mitarbeiter</w:t>
+      </w:r>
+    </w:p>
+    <w:p>
+      <w:pPr>
+        <w:pStyle w:val="Listenabsatz"/>
+        <w:numPr>
+          <w:ilvl w:val="0"/>
+          <w:numId w:val="1"/>
+        </w:numPr>
+      </w:pPr>
+      <w:r>
+        <w:t>Kunden beraten</w:t>
+      </w:r>
+    </w:p>
+    <w:p>
+      <w:pPr>
+        <w:pStyle w:val="Listenabsatz"/>
+        <w:numPr>
+          <w:ilvl w:val="0"/>
+          <w:numId w:val="1"/>
+        </w:numPr>
+      </w:pPr>
+      <w:r>
+        <w:t>Wasserproben analysieren</w:t>
+      </w:r>
+    </w:p>
+    <w:p>
+      <w:pPr>
+        <w:pStyle w:val="Listenabsatz"/>
+        <w:numPr>
+          <w:ilvl w:val="0"/>
+          <w:numId w:val="1"/>
+        </w:numPr>
+      </w:pPr>
+      <w:r>
+        <w:t>Probleme analysieren</w:t>
+      </w:r>
+    </w:p>
+    <w:p>
+      <w:pPr>
+        <w:pStyle w:val="Listenabsatz"/>
+        <w:numPr>
+          <w:ilvl w:val="0"/>
+          <w:numId w:val="1"/>
+        </w:numPr>
+      </w:pPr>
+      <w:r>
+        <w:t>Probleme lösen</w:t>
+      </w:r>
+    </w:p>
+    <w:p>
+      <w:pPr>
+        <w:pStyle w:val="Listenabsatz"/>
+        <w:numPr>
+          <w:ilvl w:val="0"/>
+          <w:numId w:val="1"/>
+        </w:numPr>
+      </w:pPr>
+      <w:r>
+        <w:t>Düngemittel empfehlen</w:t>
+      </w:r>
+    </w:p>
+    <w:p>
+      <w:pPr>
+        <w:pStyle w:val="Listenabsatz"/>
+        <w:numPr>
+          <w:ilvl w:val="0"/>
+          <w:numId w:val="1"/>
+        </w:numPr>
+      </w:pPr>
+      <w:r>
+        <w:t>Aquarium des Kunden kennen</w:t>
+      </w:r>
+    </w:p>
+    <w:p>
+      <w:pPr>
+        <w:pStyle w:val="Listenabsatz"/>
+        <w:numPr>
+          <w:ilvl w:val="0"/>
+          <w:numId w:val="1"/>
+        </w:numPr>
+      </w:pPr>
+      <w:r>
+        <w:t>Aquaristische Berechnungen durchführen</w:t>
+      </w:r>
     </w:p>
     <w:p/>
     <w:sectPr>
